--- a/Documentation/ITC309 Software Development Project 2/Programmer Manual/Programmer Manual 6.1.docx
+++ b/Documentation/ITC309 Software Development Project 2/Programmer Manual/Programmer Manual 6.1.docx
@@ -5,7 +5,7 @@
     <w:p>
       <w:pPr>
         <w:pStyle w:val="Heading1"/>
-        <w:jc w:val="center"/>
+        <w:jc w:val="both"/>
         <w:rPr>
           <w:sz w:val="44"/>
           <w:szCs w:val="44"/>
@@ -15,21 +15,37 @@
     <w:p>
       <w:pPr>
         <w:pStyle w:val="Heading1"/>
-        <w:jc w:val="center"/>
+        <w:jc w:val="both"/>
         <w:rPr>
           <w:sz w:val="44"/>
           <w:szCs w:val="44"/>
         </w:rPr>
       </w:pPr>
     </w:p>
-    <w:p/>
-    <w:p/>
-    <w:p/>
-    <w:p/>
+    <w:p>
+      <w:pPr>
+        <w:jc w:val="both"/>
+      </w:pPr>
+    </w:p>
+    <w:p>
+      <w:pPr>
+        <w:jc w:val="both"/>
+      </w:pPr>
+    </w:p>
+    <w:p>
+      <w:pPr>
+        <w:jc w:val="both"/>
+      </w:pPr>
+    </w:p>
+    <w:p>
+      <w:pPr>
+        <w:jc w:val="both"/>
+      </w:pPr>
+    </w:p>
     <w:p>
       <w:pPr>
         <w:pStyle w:val="Title"/>
-        <w:jc w:val="center"/>
+        <w:jc w:val="both"/>
         <w:rPr>
           <w:color w:val="2F5496" w:themeColor="accent1" w:themeShade="BF"/>
         </w:rPr>
@@ -44,7 +60,7 @@
     <w:p>
       <w:pPr>
         <w:pStyle w:val="Title"/>
-        <w:jc w:val="center"/>
+        <w:jc w:val="both"/>
         <w:rPr>
           <w:color w:val="2E74B5" w:themeColor="accent5" w:themeShade="BF"/>
           <w:sz w:val="40"/>
@@ -70,6 +86,7 @@
     </w:p>
     <w:p>
       <w:pPr>
+        <w:jc w:val="both"/>
         <w:rPr>
           <w:sz w:val="36"/>
           <w:szCs w:val="36"/>
@@ -86,7 +103,7 @@
     <w:p>
       <w:pPr>
         <w:pStyle w:val="Heading2"/>
-        <w:jc w:val="center"/>
+        <w:jc w:val="both"/>
         <w:rPr>
           <w:sz w:val="36"/>
           <w:szCs w:val="36"/>
@@ -121,6 +138,7 @@
         <w:p>
           <w:pPr>
             <w:pStyle w:val="TOCHeading"/>
+            <w:jc w:val="both"/>
           </w:pPr>
           <w:r>
             <w:t>Table of Contents</w:t>
@@ -132,6 +150,7 @@
             <w:tabs>
               <w:tab w:val="right" w:leader="dot" w:pos="9350"/>
             </w:tabs>
+            <w:jc w:val="both"/>
             <w:rPr>
               <w:rFonts w:asciiTheme="minorHAnsi" w:eastAsiaTheme="minorEastAsia" w:hAnsiTheme="minorHAnsi" w:cstheme="minorBidi"/>
               <w:b w:val="0"/>
@@ -223,6 +242,7 @@
             <w:tabs>
               <w:tab w:val="right" w:leader="dot" w:pos="9350"/>
             </w:tabs>
+            <w:jc w:val="both"/>
             <w:rPr>
               <w:rFonts w:asciiTheme="minorHAnsi" w:eastAsiaTheme="minorEastAsia" w:hAnsiTheme="minorHAnsi" w:cstheme="minorBidi"/>
               <w:b w:val="0"/>
@@ -295,6 +315,7 @@
             <w:tabs>
               <w:tab w:val="right" w:leader="dot" w:pos="9350"/>
             </w:tabs>
+            <w:jc w:val="both"/>
             <w:rPr>
               <w:rFonts w:asciiTheme="minorHAnsi" w:eastAsiaTheme="minorEastAsia" w:hAnsiTheme="minorHAnsi" w:cstheme="minorBidi"/>
               <w:b w:val="0"/>
@@ -367,6 +388,7 @@
             <w:tabs>
               <w:tab w:val="right" w:leader="dot" w:pos="9350"/>
             </w:tabs>
+            <w:jc w:val="both"/>
             <w:rPr>
               <w:rFonts w:asciiTheme="minorHAnsi" w:eastAsiaTheme="minorEastAsia" w:hAnsiTheme="minorHAnsi" w:cstheme="minorBidi"/>
               <w:b w:val="0"/>
@@ -441,6 +463,7 @@
             <w:tabs>
               <w:tab w:val="right" w:leader="dot" w:pos="9350"/>
             </w:tabs>
+            <w:jc w:val="both"/>
             <w:rPr>
               <w:rFonts w:asciiTheme="minorHAnsi" w:eastAsiaTheme="minorEastAsia" w:hAnsiTheme="minorHAnsi" w:cstheme="minorBidi"/>
               <w:b w:val="0"/>
@@ -513,6 +536,7 @@
             <w:tabs>
               <w:tab w:val="right" w:leader="dot" w:pos="9350"/>
             </w:tabs>
+            <w:jc w:val="both"/>
             <w:rPr>
               <w:rFonts w:asciiTheme="minorHAnsi" w:eastAsiaTheme="minorEastAsia" w:hAnsiTheme="minorHAnsi" w:cstheme="minorBidi"/>
               <w:b w:val="0"/>
@@ -585,6 +609,7 @@
             <w:tabs>
               <w:tab w:val="right" w:leader="dot" w:pos="9350"/>
             </w:tabs>
+            <w:jc w:val="both"/>
             <w:rPr>
               <w:rFonts w:asciiTheme="minorHAnsi" w:eastAsiaTheme="minorEastAsia" w:hAnsiTheme="minorHAnsi" w:cstheme="minorBidi"/>
               <w:b w:val="0"/>
@@ -659,6 +684,7 @@
             <w:tabs>
               <w:tab w:val="right" w:leader="dot" w:pos="9350"/>
             </w:tabs>
+            <w:jc w:val="both"/>
             <w:rPr>
               <w:rFonts w:asciiTheme="minorHAnsi" w:eastAsiaTheme="minorEastAsia" w:hAnsiTheme="minorHAnsi" w:cstheme="minorBidi"/>
               <w:b w:val="0"/>
@@ -731,6 +757,7 @@
             <w:tabs>
               <w:tab w:val="right" w:leader="dot" w:pos="9350"/>
             </w:tabs>
+            <w:jc w:val="both"/>
             <w:rPr>
               <w:rFonts w:asciiTheme="minorHAnsi" w:eastAsiaTheme="minorEastAsia" w:hAnsiTheme="minorHAnsi" w:cstheme="minorBidi"/>
               <w:b w:val="0"/>
@@ -803,6 +830,7 @@
             <w:tabs>
               <w:tab w:val="right" w:leader="dot" w:pos="9350"/>
             </w:tabs>
+            <w:jc w:val="both"/>
             <w:rPr>
               <w:rFonts w:asciiTheme="minorHAnsi" w:eastAsiaTheme="minorEastAsia" w:hAnsiTheme="minorHAnsi" w:cstheme="minorBidi"/>
               <w:b w:val="0"/>
@@ -877,6 +905,7 @@
             <w:tabs>
               <w:tab w:val="right" w:leader="dot" w:pos="9350"/>
             </w:tabs>
+            <w:jc w:val="both"/>
             <w:rPr>
               <w:rFonts w:asciiTheme="minorHAnsi" w:eastAsiaTheme="minorEastAsia" w:hAnsiTheme="minorHAnsi" w:cstheme="minorBidi"/>
               <w:b w:val="0"/>
@@ -949,6 +978,7 @@
             <w:tabs>
               <w:tab w:val="right" w:leader="dot" w:pos="9350"/>
             </w:tabs>
+            <w:jc w:val="both"/>
             <w:rPr>
               <w:rFonts w:asciiTheme="minorHAnsi" w:eastAsiaTheme="minorEastAsia" w:hAnsiTheme="minorHAnsi" w:cstheme="minorBidi"/>
               <w:b w:val="0"/>
@@ -1021,6 +1051,7 @@
             <w:tabs>
               <w:tab w:val="right" w:leader="dot" w:pos="9350"/>
             </w:tabs>
+            <w:jc w:val="both"/>
             <w:rPr>
               <w:rFonts w:asciiTheme="minorHAnsi" w:eastAsiaTheme="minorEastAsia" w:hAnsiTheme="minorHAnsi" w:cstheme="minorBidi"/>
               <w:b w:val="0"/>
@@ -1088,6 +1119,9 @@
           </w:hyperlink>
         </w:p>
         <w:p>
+          <w:pPr>
+            <w:jc w:val="both"/>
+          </w:pPr>
           <w:r>
             <w:rPr>
               <w:b/>
@@ -1099,8 +1133,15 @@
         </w:p>
       </w:sdtContent>
     </w:sdt>
-    <w:p/>
-    <w:p>
+    <w:p>
+      <w:pPr>
+        <w:jc w:val="both"/>
+      </w:pPr>
+    </w:p>
+    <w:p>
+      <w:pPr>
+        <w:jc w:val="both"/>
+      </w:pPr>
       <w:r>
         <w:br w:type="page"/>
       </w:r>
@@ -1284,6 +1325,7 @@
     </w:p>
     <w:p>
       <w:pPr>
+        <w:jc w:val="both"/>
         <w:rPr>
           <w:rFonts w:ascii="Calibri" w:hAnsi="Calibri" w:cs="Calibri"/>
         </w:rPr>
@@ -1308,6 +1350,7 @@
           <w:ilvl w:val="0"/>
           <w:numId w:val="30"/>
         </w:numPr>
+        <w:jc w:val="both"/>
         <w:rPr>
           <w:rFonts w:ascii="Calibri" w:hAnsi="Calibri" w:cs="Calibri"/>
         </w:rPr>
@@ -1338,6 +1381,7 @@
           <w:ilvl w:val="0"/>
           <w:numId w:val="30"/>
         </w:numPr>
+        <w:jc w:val="both"/>
         <w:rPr>
           <w:rFonts w:ascii="Calibri" w:hAnsi="Calibri" w:cs="Calibri"/>
         </w:rPr>
@@ -1360,6 +1404,8 @@
         </w:rPr>
         <w:t xml:space="preserve"> client of Java EE platform services.</w:t>
       </w:r>
+      <w:bookmarkStart w:id="5" w:name="_GoBack"/>
+      <w:bookmarkEnd w:id="5"/>
     </w:p>
     <w:p>
       <w:pPr>
@@ -1369,17 +1415,18 @@
           <w:rFonts w:ascii="Calibri" w:hAnsi="Calibri" w:cs="Calibri"/>
         </w:rPr>
       </w:pPr>
-      <w:bookmarkStart w:id="5" w:name="_Toc527370502"/>
+      <w:bookmarkStart w:id="6" w:name="_Toc527370502"/>
       <w:r>
         <w:rPr>
           <w:rFonts w:ascii="Calibri" w:hAnsi="Calibri" w:cs="Calibri"/>
         </w:rPr>
         <w:t>Tools</w:t>
       </w:r>
-      <w:bookmarkEnd w:id="5"/>
-    </w:p>
-    <w:p>
-      <w:pPr>
+      <w:bookmarkEnd w:id="6"/>
+    </w:p>
+    <w:p>
+      <w:pPr>
+        <w:jc w:val="both"/>
         <w:rPr>
           <w:rFonts w:ascii="Calibri" w:hAnsi="Calibri" w:cs="Calibri"/>
         </w:rPr>
@@ -1408,7 +1455,7 @@
           </w:tcPr>
           <w:p>
             <w:pPr>
-              <w:jc w:val="center"/>
+              <w:jc w:val="both"/>
               <w:rPr>
                 <w:rFonts w:ascii="Calibri" w:hAnsi="Calibri" w:cs="Calibri"/>
                 <w:b/>
@@ -1429,7 +1476,7 @@
           </w:tcPr>
           <w:p>
             <w:pPr>
-              <w:jc w:val="center"/>
+              <w:jc w:val="both"/>
               <w:rPr>
                 <w:rFonts w:ascii="Calibri" w:hAnsi="Calibri" w:cs="Calibri"/>
                 <w:b/>
@@ -1452,6 +1499,7 @@
           </w:tcPr>
           <w:p>
             <w:pPr>
+              <w:jc w:val="both"/>
               <w:rPr>
                 <w:rFonts w:ascii="Calibri" w:hAnsi="Calibri" w:cs="Calibri"/>
               </w:rPr>
@@ -1470,6 +1518,7 @@
           </w:tcPr>
           <w:p>
             <w:pPr>
+              <w:jc w:val="both"/>
               <w:rPr>
                 <w:rFonts w:ascii="Calibri" w:hAnsi="Calibri" w:cs="Calibri"/>
               </w:rPr>
@@ -1490,6 +1539,7 @@
           </w:tcPr>
           <w:p>
             <w:pPr>
+              <w:jc w:val="both"/>
               <w:rPr>
                 <w:rFonts w:ascii="Calibri" w:hAnsi="Calibri" w:cs="Calibri"/>
               </w:rPr>
@@ -1508,6 +1558,7 @@
           </w:tcPr>
           <w:p>
             <w:pPr>
+              <w:jc w:val="both"/>
               <w:rPr>
                 <w:rFonts w:ascii="Calibri" w:hAnsi="Calibri" w:cs="Calibri"/>
               </w:rPr>
@@ -1528,6 +1579,7 @@
           </w:tcPr>
           <w:p>
             <w:pPr>
+              <w:jc w:val="both"/>
               <w:rPr>
                 <w:rFonts w:ascii="Calibri" w:hAnsi="Calibri" w:cs="Calibri"/>
               </w:rPr>
@@ -1546,6 +1598,7 @@
           </w:tcPr>
           <w:p>
             <w:pPr>
+              <w:jc w:val="both"/>
               <w:rPr>
                 <w:rFonts w:ascii="Calibri" w:hAnsi="Calibri" w:cs="Calibri"/>
               </w:rPr>
@@ -1566,6 +1619,7 @@
           </w:tcPr>
           <w:p>
             <w:pPr>
+              <w:jc w:val="both"/>
               <w:rPr>
                 <w:rFonts w:ascii="Calibri" w:hAnsi="Calibri" w:cs="Calibri"/>
               </w:rPr>
@@ -1583,6 +1637,9 @@
             <w:tcW w:w="4675" w:type="dxa"/>
           </w:tcPr>
           <w:p>
+            <w:pPr>
+              <w:jc w:val="both"/>
+            </w:pPr>
             <w:r>
               <w:rPr>
                 <w:rFonts w:ascii="Helvetica Neue" w:hAnsi="Helvetica Neue"/>
@@ -1603,6 +1660,7 @@
           </w:tcPr>
           <w:p>
             <w:pPr>
+              <w:jc w:val="both"/>
               <w:rPr>
                 <w:rFonts w:ascii="Calibri" w:hAnsi="Calibri" w:cs="Calibri"/>
               </w:rPr>
@@ -1621,6 +1679,7 @@
           </w:tcPr>
           <w:p>
             <w:pPr>
+              <w:jc w:val="both"/>
               <w:rPr>
                 <w:rFonts w:ascii="Calibri" w:hAnsi="Calibri" w:cs="Calibri"/>
               </w:rPr>
@@ -1641,6 +1700,7 @@
           </w:tcPr>
           <w:p>
             <w:pPr>
+              <w:jc w:val="both"/>
               <w:rPr>
                 <w:rFonts w:ascii="Calibri" w:hAnsi="Calibri" w:cs="Calibri"/>
               </w:rPr>
@@ -1659,6 +1719,7 @@
           </w:tcPr>
           <w:p>
             <w:pPr>
+              <w:jc w:val="both"/>
               <w:rPr>
                 <w:rFonts w:ascii="Calibri" w:hAnsi="Calibri" w:cs="Calibri"/>
               </w:rPr>
@@ -1700,7 +1761,7 @@
           <w:szCs w:val="40"/>
         </w:rPr>
       </w:pPr>
-      <w:bookmarkStart w:id="6" w:name="_Toc527370503"/>
+      <w:bookmarkStart w:id="7" w:name="_Toc527370503"/>
       <w:r>
         <w:rPr>
           <w:rFonts w:ascii="Calibri" w:hAnsi="Calibri" w:cs="Calibri"/>
@@ -1708,10 +1769,9 @@
           <w:sz w:val="40"/>
           <w:szCs w:val="40"/>
         </w:rPr>
-        <w:lastRenderedPageBreak/>
         <w:t>APPLICATION ARCHITECTURE</w:t>
       </w:r>
-      <w:bookmarkEnd w:id="6"/>
+      <w:bookmarkEnd w:id="7"/>
     </w:p>
     <w:p>
       <w:pPr>
@@ -1721,37 +1781,32 @@
           <w:rFonts w:ascii="Calibri" w:hAnsi="Calibri" w:cs="Calibri"/>
         </w:rPr>
       </w:pPr>
-      <w:bookmarkStart w:id="7" w:name="_Toc527370504"/>
+      <w:bookmarkStart w:id="8" w:name="_Toc527370504"/>
       <w:r>
         <w:rPr>
           <w:rFonts w:ascii="Calibri" w:hAnsi="Calibri" w:cs="Calibri"/>
         </w:rPr>
         <w:t>Layer or architectural framework</w:t>
       </w:r>
-      <w:bookmarkEnd w:id="7"/>
-    </w:p>
-    <w:p>
-      <w:pPr>
-        <w:jc w:val="both"/>
-        <w:rPr>
-          <w:rFonts w:ascii="Calibri" w:hAnsi="Calibri" w:cs="Calibri"/>
-        </w:rPr>
-      </w:pPr>
-      <w:r>
-        <w:rPr>
-          <w:rFonts w:ascii="Calibri" w:hAnsi="Calibri" w:cs="Calibri"/>
-        </w:rPr>
-        <w:t xml:space="preserve">ABC Inventory Management System uses 3 layers architecture. </w:t>
-      </w:r>
-      <w:r>
-        <w:rPr>
-          <w:rFonts w:ascii="Calibri" w:hAnsi="Calibri" w:cs="Calibri"/>
-        </w:rPr>
-        <w:t>The following diagram represents the layers of the system:</w:t>
-      </w:r>
-    </w:p>
-    <w:p>
-      <w:pPr>
+      <w:bookmarkEnd w:id="8"/>
+    </w:p>
+    <w:p>
+      <w:pPr>
+        <w:jc w:val="both"/>
+        <w:rPr>
+          <w:rFonts w:ascii="Calibri" w:hAnsi="Calibri" w:cs="Calibri"/>
+        </w:rPr>
+      </w:pPr>
+      <w:r>
+        <w:rPr>
+          <w:rFonts w:ascii="Calibri" w:hAnsi="Calibri" w:cs="Calibri"/>
+        </w:rPr>
+        <w:t>ABC Inventory Management System uses 3 layers architecture. The following diagram represents the layers of the system:</w:t>
+      </w:r>
+    </w:p>
+    <w:p>
+      <w:pPr>
+        <w:jc w:val="both"/>
         <w:rPr>
           <w:rFonts w:ascii="Calibri" w:hAnsi="Calibri" w:cs="Calibri"/>
         </w:rPr>
@@ -1958,7 +2013,7 @@
                   <v:h position="#0,#1"/>
                 </v:handles>
               </v:shapetype>
-              <v:shape id="Speech Bubble: Rectangle 3" o:spid="_x0000_s1026" type="#_x0000_t61" style="position:absolute;margin-left:115.3pt;margin-top:206.35pt;width:198.75pt;height:57pt;z-index:251660288;visibility:visible;mso-wrap-style:square;mso-wrap-distance-left:9pt;mso-wrap-distance-top:0;mso-wrap-distance-right:9pt;mso-wrap-distance-bottom:0;mso-position-horizontal:absolute;mso-position-horizontal-relative:text;mso-position-vertical:absolute;mso-position-vertical-relative:text;v-text-anchor:middle" o:gfxdata="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" adj="6463,21174" fillcolor="#4472c4 [3204]" strokecolor="#1f3763 [1604]" strokeweight="1pt">
+              <v:shape id="Speech Bubble: Rectangle 3" o:spid="_x0000_s1026" type="#_x0000_t61" style="position:absolute;left:0;text-align:left;margin-left:115.3pt;margin-top:206.35pt;width:198.75pt;height:57pt;z-index:251660288;visibility:visible;mso-wrap-style:square;mso-wrap-distance-left:9pt;mso-wrap-distance-top:0;mso-wrap-distance-right:9pt;mso-wrap-distance-bottom:0;mso-position-horizontal:absolute;mso-position-horizontal-relative:text;mso-position-vertical:absolute;mso-position-vertical-relative:text;v-text-anchor:middle" o:gfxdata="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" adj="6463,21174" fillcolor="#4472c4 [3204]" strokecolor="#1f3763 [1604]" strokeweight="1pt">
                 <v:textbox>
                   <w:txbxContent>
                     <w:p>
@@ -2207,7 +2262,7 @@
           </mc:Choice>
           <mc:Fallback>
             <w:pict>
-              <v:shape w14:anchorId="59CA0493" id="Speech Bubble: Rectangle 1" o:spid="_x0000_s1027" type="#_x0000_t61" style="position:absolute;margin-left:115.5pt;margin-top:10.55pt;width:198.75pt;height:56.25pt;z-index:251659264;visibility:visible;mso-wrap-style:square;mso-height-percent:0;mso-wrap-distance-left:9pt;mso-wrap-distance-top:0;mso-wrap-distance-right:9pt;mso-wrap-distance-bottom:0;mso-position-horizontal:absolute;mso-position-horizontal-relative:text;mso-position-vertical:absolute;mso-position-vertical-relative:text;mso-height-percent:0;mso-height-relative:margin;v-text-anchor:middle" o:gfxdata="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" adj="6463,21174" fillcolor="#4472c4 [3204]" strokecolor="#1f3763 [1604]" strokeweight="1pt">
+              <v:shape w14:anchorId="59CA0493" id="Speech Bubble: Rectangle 1" o:spid="_x0000_s1027" type="#_x0000_t61" style="position:absolute;left:0;text-align:left;margin-left:115.5pt;margin-top:10.55pt;width:198.75pt;height:56.25pt;z-index:251659264;visibility:visible;mso-wrap-style:square;mso-height-percent:0;mso-wrap-distance-left:9pt;mso-wrap-distance-top:0;mso-wrap-distance-right:9pt;mso-wrap-distance-bottom:0;mso-position-horizontal:absolute;mso-position-horizontal-relative:text;mso-position-vertical:absolute;mso-position-vertical-relative:text;mso-height-percent:0;mso-height-relative:margin;v-text-anchor:middle" o:gfxdata="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" adj="6463,21174" fillcolor="#4472c4 [3204]" strokecolor="#1f3763 [1604]" strokeweight="1pt">
                 <v:textbox>
                   <w:txbxContent>
                     <w:p>
@@ -2379,7 +2434,7 @@
           </mc:Choice>
           <mc:Fallback>
             <w:pict>
-              <v:shape w14:anchorId="7B9E8C6D" id="Speech Bubble: Rectangle 9" o:spid="_x0000_s1028" type="#_x0000_t61" style="position:absolute;margin-left:114.75pt;margin-top:109.15pt;width:198.75pt;height:57pt;z-index:251665408;visibility:visible;mso-wrap-style:square;mso-wrap-distance-left:9pt;mso-wrap-distance-top:0;mso-wrap-distance-right:9pt;mso-wrap-distance-bottom:0;mso-position-horizontal:absolute;mso-position-horizontal-relative:text;mso-position-vertical:absolute;mso-position-vertical-relative:text;v-text-anchor:middle" o:gfxdata="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" adj="6463,21174" fillcolor="#4472c4 [3204]" strokecolor="#1f3763 [1604]" strokeweight="1pt">
+              <v:shape w14:anchorId="7B9E8C6D" id="Speech Bubble: Rectangle 9" o:spid="_x0000_s1028" type="#_x0000_t61" style="position:absolute;left:0;text-align:left;margin-left:114.75pt;margin-top:109.15pt;width:198.75pt;height:57pt;z-index:251665408;visibility:visible;mso-wrap-style:square;mso-wrap-distance-left:9pt;mso-wrap-distance-top:0;mso-wrap-distance-right:9pt;mso-wrap-distance-bottom:0;mso-position-horizontal:absolute;mso-position-horizontal-relative:text;mso-position-vertical:absolute;mso-position-vertical-relative:text;v-text-anchor:middle" o:gfxdata="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" adj="6463,21174" fillcolor="#4472c4 [3204]" strokecolor="#1f3763 [1604]" strokeweight="1pt">
                 <v:textbox>
                   <w:txbxContent>
                     <w:p>
@@ -2406,34 +2461,39 @@
     </w:p>
     <w:p>
       <w:pPr>
-        <w:rPr>
-          <w:rFonts w:ascii="Calibri" w:hAnsi="Calibri" w:cs="Calibri"/>
-        </w:rPr>
-      </w:pPr>
-    </w:p>
-    <w:p>
-      <w:pPr>
-        <w:rPr>
-          <w:rFonts w:ascii="Calibri" w:hAnsi="Calibri" w:cs="Calibri"/>
-        </w:rPr>
-      </w:pPr>
-    </w:p>
-    <w:p>
-      <w:pPr>
-        <w:rPr>
-          <w:rFonts w:ascii="Calibri" w:hAnsi="Calibri" w:cs="Calibri"/>
-        </w:rPr>
-      </w:pPr>
-    </w:p>
-    <w:p>
-      <w:pPr>
-        <w:rPr>
-          <w:rFonts w:ascii="Calibri" w:hAnsi="Calibri" w:cs="Calibri"/>
-        </w:rPr>
-      </w:pPr>
-    </w:p>
-    <w:p>
-      <w:pPr>
+        <w:jc w:val="both"/>
+        <w:rPr>
+          <w:rFonts w:ascii="Calibri" w:hAnsi="Calibri" w:cs="Calibri"/>
+        </w:rPr>
+      </w:pPr>
+    </w:p>
+    <w:p>
+      <w:pPr>
+        <w:jc w:val="both"/>
+        <w:rPr>
+          <w:rFonts w:ascii="Calibri" w:hAnsi="Calibri" w:cs="Calibri"/>
+        </w:rPr>
+      </w:pPr>
+    </w:p>
+    <w:p>
+      <w:pPr>
+        <w:jc w:val="both"/>
+        <w:rPr>
+          <w:rFonts w:ascii="Calibri" w:hAnsi="Calibri" w:cs="Calibri"/>
+        </w:rPr>
+      </w:pPr>
+    </w:p>
+    <w:p>
+      <w:pPr>
+        <w:jc w:val="both"/>
+        <w:rPr>
+          <w:rFonts w:ascii="Calibri" w:hAnsi="Calibri" w:cs="Calibri"/>
+        </w:rPr>
+      </w:pPr>
+    </w:p>
+    <w:p>
+      <w:pPr>
+        <w:jc w:val="both"/>
         <w:rPr>
           <w:rFonts w:ascii="Calibri" w:hAnsi="Calibri" w:cs="Calibri"/>
         </w:rPr>
@@ -2447,13 +2507,15 @@
     </w:p>
     <w:p>
       <w:pPr>
-        <w:rPr>
-          <w:rFonts w:ascii="Calibri" w:hAnsi="Calibri" w:cs="Calibri"/>
-        </w:rPr>
-      </w:pPr>
-    </w:p>
-    <w:p>
-      <w:pPr>
+        <w:jc w:val="both"/>
+        <w:rPr>
+          <w:rFonts w:ascii="Calibri" w:hAnsi="Calibri" w:cs="Calibri"/>
+        </w:rPr>
+      </w:pPr>
+    </w:p>
+    <w:p>
+      <w:pPr>
+        <w:jc w:val="both"/>
         <w:rPr>
           <w:rFonts w:ascii="Calibri" w:hAnsi="Calibri" w:cs="Calibri"/>
         </w:rPr>
@@ -2467,6 +2529,7 @@
     </w:p>
     <w:p>
       <w:pPr>
+        <w:jc w:val="both"/>
         <w:rPr>
           <w:rFonts w:ascii="Calibri" w:hAnsi="Calibri" w:cs="Calibri"/>
         </w:rPr>
@@ -2480,76 +2543,87 @@
     </w:p>
     <w:p>
       <w:pPr>
-        <w:rPr>
-          <w:rFonts w:ascii="Calibri" w:hAnsi="Calibri" w:cs="Calibri"/>
-        </w:rPr>
-      </w:pPr>
-    </w:p>
-    <w:p>
-      <w:pPr>
-        <w:rPr>
-          <w:rFonts w:ascii="Calibri" w:hAnsi="Calibri" w:cs="Calibri"/>
-        </w:rPr>
-      </w:pPr>
-    </w:p>
-    <w:p>
-      <w:pPr>
-        <w:rPr>
-          <w:rFonts w:ascii="Calibri" w:hAnsi="Calibri" w:cs="Calibri"/>
-        </w:rPr>
-      </w:pPr>
-    </w:p>
-    <w:p>
-      <w:pPr>
-        <w:rPr>
-          <w:rFonts w:ascii="Calibri" w:hAnsi="Calibri" w:cs="Calibri"/>
-        </w:rPr>
-      </w:pPr>
-    </w:p>
-    <w:p>
-      <w:pPr>
-        <w:rPr>
-          <w:rFonts w:ascii="Calibri" w:hAnsi="Calibri" w:cs="Calibri"/>
-        </w:rPr>
-      </w:pPr>
-    </w:p>
-    <w:p>
-      <w:pPr>
-        <w:rPr>
-          <w:rFonts w:ascii="Calibri" w:hAnsi="Calibri" w:cs="Calibri"/>
-        </w:rPr>
-      </w:pPr>
-    </w:p>
-    <w:p>
-      <w:pPr>
-        <w:rPr>
-          <w:rFonts w:ascii="Calibri" w:hAnsi="Calibri" w:cs="Calibri"/>
-        </w:rPr>
-      </w:pPr>
-    </w:p>
-    <w:p>
-      <w:pPr>
-        <w:rPr>
-          <w:rFonts w:ascii="Calibri" w:hAnsi="Calibri" w:cs="Calibri"/>
-        </w:rPr>
-      </w:pPr>
-    </w:p>
-    <w:p>
-      <w:pPr>
-        <w:rPr>
-          <w:rFonts w:ascii="Calibri" w:hAnsi="Calibri" w:cs="Calibri"/>
-        </w:rPr>
-      </w:pPr>
-    </w:p>
-    <w:p>
-      <w:pPr>
-        <w:rPr>
-          <w:rFonts w:ascii="Calibri" w:hAnsi="Calibri" w:cs="Calibri"/>
-        </w:rPr>
-      </w:pPr>
-    </w:p>
-    <w:p>
-      <w:pPr>
+        <w:jc w:val="both"/>
+        <w:rPr>
+          <w:rFonts w:ascii="Calibri" w:hAnsi="Calibri" w:cs="Calibri"/>
+        </w:rPr>
+      </w:pPr>
+    </w:p>
+    <w:p>
+      <w:pPr>
+        <w:jc w:val="both"/>
+        <w:rPr>
+          <w:rFonts w:ascii="Calibri" w:hAnsi="Calibri" w:cs="Calibri"/>
+        </w:rPr>
+      </w:pPr>
+    </w:p>
+    <w:p>
+      <w:pPr>
+        <w:jc w:val="both"/>
+        <w:rPr>
+          <w:rFonts w:ascii="Calibri" w:hAnsi="Calibri" w:cs="Calibri"/>
+        </w:rPr>
+      </w:pPr>
+    </w:p>
+    <w:p>
+      <w:pPr>
+        <w:jc w:val="both"/>
+        <w:rPr>
+          <w:rFonts w:ascii="Calibri" w:hAnsi="Calibri" w:cs="Calibri"/>
+        </w:rPr>
+      </w:pPr>
+    </w:p>
+    <w:p>
+      <w:pPr>
+        <w:jc w:val="both"/>
+        <w:rPr>
+          <w:rFonts w:ascii="Calibri" w:hAnsi="Calibri" w:cs="Calibri"/>
+        </w:rPr>
+      </w:pPr>
+    </w:p>
+    <w:p>
+      <w:pPr>
+        <w:jc w:val="both"/>
+        <w:rPr>
+          <w:rFonts w:ascii="Calibri" w:hAnsi="Calibri" w:cs="Calibri"/>
+        </w:rPr>
+      </w:pPr>
+    </w:p>
+    <w:p>
+      <w:pPr>
+        <w:jc w:val="both"/>
+        <w:rPr>
+          <w:rFonts w:ascii="Calibri" w:hAnsi="Calibri" w:cs="Calibri"/>
+        </w:rPr>
+      </w:pPr>
+    </w:p>
+    <w:p>
+      <w:pPr>
+        <w:jc w:val="both"/>
+        <w:rPr>
+          <w:rFonts w:ascii="Calibri" w:hAnsi="Calibri" w:cs="Calibri"/>
+        </w:rPr>
+      </w:pPr>
+    </w:p>
+    <w:p>
+      <w:pPr>
+        <w:jc w:val="both"/>
+        <w:rPr>
+          <w:rFonts w:ascii="Calibri" w:hAnsi="Calibri" w:cs="Calibri"/>
+        </w:rPr>
+      </w:pPr>
+    </w:p>
+    <w:p>
+      <w:pPr>
+        <w:jc w:val="both"/>
+        <w:rPr>
+          <w:rFonts w:ascii="Calibri" w:hAnsi="Calibri" w:cs="Calibri"/>
+        </w:rPr>
+      </w:pPr>
+    </w:p>
+    <w:p>
+      <w:pPr>
+        <w:jc w:val="both"/>
         <w:rPr>
           <w:rFonts w:ascii="Calibri" w:eastAsiaTheme="majorEastAsia" w:hAnsi="Calibri" w:cs="Calibri"/>
           <w:sz w:val="26"/>
@@ -2559,6 +2633,7 @@
     </w:p>
     <w:p>
       <w:pPr>
+        <w:jc w:val="both"/>
         <w:rPr>
           <w:rFonts w:ascii="Calibri" w:hAnsi="Calibri" w:cs="Calibri"/>
         </w:rPr>
@@ -2577,6 +2652,7 @@
           <w:ilvl w:val="0"/>
           <w:numId w:val="28"/>
         </w:numPr>
+        <w:jc w:val="both"/>
         <w:rPr>
           <w:rFonts w:ascii="Calibri" w:hAnsi="Calibri" w:cs="Calibri"/>
         </w:rPr>
@@ -2637,14 +2713,16 @@
           <w:ilvl w:val="0"/>
           <w:numId w:val="28"/>
         </w:numPr>
-        <w:rPr>
-          <w:rFonts w:ascii="Calibri" w:hAnsi="Calibri" w:cs="Calibri"/>
-        </w:rPr>
-      </w:pPr>
-      <w:r>
-        <w:rPr>
-          <w:rFonts w:ascii="Calibri" w:hAnsi="Calibri" w:cs="Calibri"/>
-        </w:rPr>
+        <w:jc w:val="both"/>
+        <w:rPr>
+          <w:rFonts w:ascii="Calibri" w:hAnsi="Calibri" w:cs="Calibri"/>
+        </w:rPr>
+      </w:pPr>
+      <w:r>
+        <w:rPr>
+          <w:rFonts w:ascii="Calibri" w:hAnsi="Calibri" w:cs="Calibri"/>
+        </w:rPr>
+        <w:lastRenderedPageBreak/>
         <w:t>Business Logic Layer: play a role as the server application which manages the logic of application. It is a bridge between the client application and database. This layer will be deployed in the cloud by using AWS.</w:t>
       </w:r>
       <w:r>
@@ -2667,6 +2745,7 @@
           <w:ilvl w:val="0"/>
           <w:numId w:val="28"/>
         </w:numPr>
+        <w:jc w:val="both"/>
         <w:rPr>
           <w:rFonts w:ascii="Calibri" w:hAnsi="Calibri" w:cs="Calibri"/>
         </w:rPr>
@@ -2698,17 +2777,18 @@
           <w:rFonts w:ascii="Calibri" w:hAnsi="Calibri" w:cs="Calibri"/>
         </w:rPr>
       </w:pPr>
-      <w:bookmarkStart w:id="8" w:name="_Toc527370505"/>
+      <w:bookmarkStart w:id="9" w:name="_Toc527370505"/>
       <w:r>
         <w:rPr>
           <w:rFonts w:ascii="Calibri" w:hAnsi="Calibri" w:cs="Calibri"/>
         </w:rPr>
         <w:t>Architectural View</w:t>
       </w:r>
-      <w:bookmarkEnd w:id="8"/>
-    </w:p>
-    <w:p>
-      <w:pPr>
+      <w:bookmarkEnd w:id="9"/>
+    </w:p>
+    <w:p>
+      <w:pPr>
+        <w:jc w:val="both"/>
         <w:rPr>
           <w:rFonts w:ascii="Calibri" w:hAnsi="Calibri" w:cs="Calibri"/>
         </w:rPr>
@@ -2722,6 +2802,7 @@
     </w:p>
     <w:p>
       <w:pPr>
+        <w:jc w:val="both"/>
         <w:rPr>
           <w:rFonts w:ascii="Calibri" w:hAnsi="Calibri" w:cs="Calibri"/>
         </w:rPr>
@@ -2742,6 +2823,7 @@
     </w:p>
     <w:p>
       <w:pPr>
+        <w:jc w:val="both"/>
         <w:rPr>
           <w:rFonts w:ascii="Calibri" w:hAnsi="Calibri" w:cs="Calibri"/>
         </w:rPr>
@@ -2755,6 +2837,7 @@
     </w:p>
     <w:p>
       <w:pPr>
+        <w:jc w:val="both"/>
         <w:rPr>
           <w:rFonts w:ascii="Calibri" w:hAnsi="Calibri" w:cs="Calibri"/>
         </w:rPr>
@@ -2766,10 +2849,10 @@
         </w:rPr>
         <w:lastRenderedPageBreak/>
         <w:drawing>
-          <wp:inline distT="0" distB="0" distL="0" distR="0" wp14:anchorId="310337C7" wp14:editId="637FAAF4">
-            <wp:extent cx="5943600" cy="5015230"/>
-            <wp:effectExtent l="0" t="0" r="0" b="0"/>
-            <wp:docPr id="12" name="Picture 12"/>
+          <wp:inline distT="0" distB="0" distL="0" distR="0" wp14:anchorId="34015ACC" wp14:editId="3FB838F4">
+            <wp:extent cx="8475260" cy="6295778"/>
+            <wp:effectExtent l="0" t="0" r="0" b="3810"/>
+            <wp:docPr id="13" name="Picture 13"/>
             <wp:cNvGraphicFramePr>
               <a:graphicFrameLocks xmlns:a="http://schemas.openxmlformats.org/drawingml/2006/main" noChangeAspect="1"/>
             </wp:cNvGraphicFramePr>
@@ -2777,7 +2860,7 @@
               <a:graphicData uri="http://schemas.openxmlformats.org/drawingml/2006/picture">
                 <pic:pic xmlns:pic="http://schemas.openxmlformats.org/drawingml/2006/picture">
                   <pic:nvPicPr>
-                    <pic:cNvPr id="12" name="Domain model 6.1.jpg"/>
+                    <pic:cNvPr id="13" name="Design Class Diagram 6.1.jpg"/>
                     <pic:cNvPicPr/>
                   </pic:nvPicPr>
                   <pic:blipFill>
@@ -2795,7 +2878,7 @@
                   <pic:spPr>
                     <a:xfrm>
                       <a:off x="0" y="0"/>
-                      <a:ext cx="5943600" cy="5015230"/>
+                      <a:ext cx="8504799" cy="6317721"/>
                     </a:xfrm>
                     <a:prstGeom prst="rect">
                       <a:avLst/>
@@ -2810,20 +2893,23 @@
     </w:p>
     <w:p>
       <w:pPr>
-        <w:rPr>
-          <w:rFonts w:ascii="Calibri" w:hAnsi="Calibri" w:cs="Calibri"/>
-        </w:rPr>
-      </w:pPr>
-    </w:p>
-    <w:p>
-      <w:pPr>
-        <w:rPr>
-          <w:rFonts w:ascii="Calibri" w:hAnsi="Calibri" w:cs="Calibri"/>
-        </w:rPr>
-      </w:pPr>
-    </w:p>
-    <w:p>
-      <w:pPr>
+        <w:jc w:val="both"/>
+        <w:rPr>
+          <w:rFonts w:ascii="Calibri" w:hAnsi="Calibri" w:cs="Calibri"/>
+        </w:rPr>
+      </w:pPr>
+    </w:p>
+    <w:p>
+      <w:pPr>
+        <w:jc w:val="both"/>
+        <w:rPr>
+          <w:rFonts w:ascii="Calibri" w:hAnsi="Calibri" w:cs="Calibri"/>
+        </w:rPr>
+      </w:pPr>
+    </w:p>
+    <w:p>
+      <w:pPr>
+        <w:jc w:val="both"/>
         <w:rPr>
           <w:rFonts w:ascii="Calibri" w:hAnsi="Calibri" w:cs="Calibri"/>
           <w:b/>
@@ -2846,6 +2932,7 @@
     </w:p>
     <w:p>
       <w:pPr>
+        <w:jc w:val="both"/>
         <w:rPr>
           <w:rFonts w:ascii="Calibri" w:hAnsi="Calibri" w:cs="Calibri"/>
         </w:rPr>
@@ -2859,6 +2946,7 @@
     </w:p>
     <w:p>
       <w:pPr>
+        <w:jc w:val="both"/>
         <w:rPr>
           <w:rFonts w:ascii="Calibri" w:hAnsi="Calibri" w:cs="Calibri"/>
         </w:rPr>
@@ -2870,10 +2958,10 @@
         </w:rPr>
         <w:lastRenderedPageBreak/>
         <w:drawing>
-          <wp:inline distT="0" distB="0" distL="0" distR="0" wp14:anchorId="33CE2E6E" wp14:editId="07D7F8FF">
-            <wp:extent cx="5943600" cy="3799840"/>
+          <wp:inline distT="0" distB="0" distL="0" distR="0" wp14:anchorId="5811990B" wp14:editId="7D1299BF">
+            <wp:extent cx="4762500" cy="6708254"/>
             <wp:effectExtent l="0" t="0" r="0" b="0"/>
-            <wp:docPr id="10" name="Picture 10"/>
+            <wp:docPr id="11" name="Picture 11"/>
             <wp:cNvGraphicFramePr>
               <a:graphicFrameLocks xmlns:a="http://schemas.openxmlformats.org/drawingml/2006/main" noChangeAspect="1"/>
             </wp:cNvGraphicFramePr>
@@ -2881,11 +2969,11 @@
               <a:graphicData uri="http://schemas.openxmlformats.org/drawingml/2006/picture">
                 <pic:pic xmlns:pic="http://schemas.openxmlformats.org/drawingml/2006/picture">
                   <pic:nvPicPr>
-                    <pic:cNvPr id="10" name="Use Case Model 5.1.png"/>
+                    <pic:cNvPr id="11" name="Use Case Model 7.1.png"/>
                     <pic:cNvPicPr/>
                   </pic:nvPicPr>
                   <pic:blipFill>
-                    <a:blip r:embed="rId9" cstate="print">
+                    <a:blip r:embed="rId9">
                       <a:extLst>
                         <a:ext uri="{28A0092B-C50C-407E-A947-70E740481C1C}">
                           <a14:useLocalDpi xmlns:a14="http://schemas.microsoft.com/office/drawing/2010/main" val="0"/>
@@ -2899,7 +2987,7 @@
                   <pic:spPr>
                     <a:xfrm>
                       <a:off x="0" y="0"/>
-                      <a:ext cx="5943600" cy="3799840"/>
+                      <a:ext cx="4765839" cy="6712957"/>
                     </a:xfrm>
                     <a:prstGeom prst="rect">
                       <a:avLst/>
@@ -2914,13 +3002,15 @@
     </w:p>
     <w:p>
       <w:pPr>
-        <w:rPr>
-          <w:rFonts w:ascii="Calibri" w:hAnsi="Calibri" w:cs="Calibri"/>
-        </w:rPr>
-      </w:pPr>
-    </w:p>
-    <w:p>
-      <w:pPr>
+        <w:jc w:val="both"/>
+        <w:rPr>
+          <w:rFonts w:ascii="Calibri" w:hAnsi="Calibri" w:cs="Calibri"/>
+        </w:rPr>
+      </w:pPr>
+    </w:p>
+    <w:p>
+      <w:pPr>
+        <w:jc w:val="both"/>
         <w:rPr>
           <w:rFonts w:ascii="Calibri" w:hAnsi="Calibri" w:cs="Calibri"/>
           <w:b/>
@@ -2936,6 +3026,7 @@
     </w:p>
     <w:p>
       <w:pPr>
+        <w:jc w:val="both"/>
         <w:rPr>
           <w:rFonts w:ascii="Calibri" w:hAnsi="Calibri" w:cs="Calibri"/>
         </w:rPr>
@@ -2949,6 +3040,7 @@
     </w:p>
     <w:p>
       <w:pPr>
+        <w:jc w:val="both"/>
         <w:rPr>
           <w:rFonts w:ascii="Calibri" w:hAnsi="Calibri" w:cs="Calibri"/>
         </w:rPr>
@@ -2958,7 +3050,6 @@
           <w:rFonts w:ascii="Calibri" w:hAnsi="Calibri" w:cs="Calibri"/>
           <w:noProof/>
         </w:rPr>
-        <w:lastRenderedPageBreak/>
         <w:drawing>
           <wp:inline distT="0" distB="0" distL="0" distR="0" wp14:anchorId="0378099C" wp14:editId="2F155747">
             <wp:extent cx="5943600" cy="4202430"/>
@@ -3013,7 +3104,7 @@
           <w:szCs w:val="40"/>
         </w:rPr>
       </w:pPr>
-      <w:bookmarkStart w:id="9" w:name="_Toc527370506"/>
+      <w:bookmarkStart w:id="10" w:name="_Toc527370506"/>
       <w:r>
         <w:rPr>
           <w:rFonts w:ascii="Calibri" w:hAnsi="Calibri" w:cs="Calibri"/>
@@ -3023,10 +3114,11 @@
         </w:rPr>
         <w:t>PROGRAMMER’S GUIDE</w:t>
       </w:r>
-      <w:bookmarkEnd w:id="9"/>
-    </w:p>
-    <w:p>
-      <w:pPr>
+      <w:bookmarkEnd w:id="10"/>
+    </w:p>
+    <w:p>
+      <w:pPr>
+        <w:jc w:val="both"/>
         <w:rPr>
           <w:rFonts w:ascii="Calibri" w:hAnsi="Calibri" w:cs="Calibri"/>
         </w:rPr>
@@ -3046,17 +3138,19 @@
           <w:rFonts w:ascii="Calibri" w:hAnsi="Calibri" w:cs="Calibri"/>
         </w:rPr>
       </w:pPr>
-      <w:bookmarkStart w:id="10" w:name="_Toc527370507"/>
-      <w:r>
-        <w:rPr>
-          <w:rFonts w:ascii="Calibri" w:hAnsi="Calibri" w:cs="Calibri"/>
-        </w:rPr>
+      <w:bookmarkStart w:id="11" w:name="_Toc527370507"/>
+      <w:r>
+        <w:rPr>
+          <w:rFonts w:ascii="Calibri" w:hAnsi="Calibri" w:cs="Calibri"/>
+        </w:rPr>
+        <w:lastRenderedPageBreak/>
         <w:t>Database</w:t>
       </w:r>
-      <w:bookmarkEnd w:id="10"/>
-    </w:p>
-    <w:p>
-      <w:pPr>
+      <w:bookmarkEnd w:id="11"/>
+    </w:p>
+    <w:p>
+      <w:pPr>
+        <w:jc w:val="both"/>
         <w:rPr>
           <w:rFonts w:ascii="Calibri" w:hAnsi="Calibri" w:cs="Calibri"/>
         </w:rPr>
@@ -3070,13 +3164,15 @@
     </w:p>
     <w:p>
       <w:pPr>
-        <w:rPr>
-          <w:rFonts w:ascii="Calibri" w:hAnsi="Calibri" w:cs="Calibri"/>
-        </w:rPr>
-      </w:pPr>
-    </w:p>
-    <w:p>
-      <w:pPr>
+        <w:jc w:val="both"/>
+        <w:rPr>
+          <w:rFonts w:ascii="Calibri" w:hAnsi="Calibri" w:cs="Calibri"/>
+        </w:rPr>
+      </w:pPr>
+    </w:p>
+    <w:p>
+      <w:pPr>
+        <w:jc w:val="both"/>
         <w:rPr>
           <w:rFonts w:ascii="Calibri" w:hAnsi="Calibri" w:cs="Calibri"/>
         </w:rPr>
@@ -3086,7 +3182,6 @@
           <w:rFonts w:ascii="Calibri" w:hAnsi="Calibri" w:cs="Calibri"/>
           <w:noProof/>
         </w:rPr>
-        <w:lastRenderedPageBreak/>
         <w:drawing>
           <wp:inline distT="0" distB="0" distL="0" distR="0" wp14:anchorId="3CEEC83F" wp14:editId="483B6DF5">
             <wp:extent cx="5943600" cy="5015230"/>
@@ -3103,7 +3198,7 @@
                     <pic:cNvPicPr/>
                   </pic:nvPicPr>
                   <pic:blipFill>
-                    <a:blip r:embed="rId8">
+                    <a:blip r:embed="rId11">
                       <a:extLst>
                         <a:ext uri="{28A0092B-C50C-407E-A947-70E740481C1C}">
                           <a14:useLocalDpi xmlns:a14="http://schemas.microsoft.com/office/drawing/2010/main" val="0"/>
@@ -3138,17 +3233,19 @@
           <w:rFonts w:ascii="Calibri" w:hAnsi="Calibri" w:cs="Calibri"/>
         </w:rPr>
       </w:pPr>
-      <w:bookmarkStart w:id="11" w:name="_Toc527370508"/>
-      <w:r>
-        <w:rPr>
-          <w:rFonts w:ascii="Calibri" w:hAnsi="Calibri" w:cs="Calibri"/>
-        </w:rPr>
+      <w:bookmarkStart w:id="12" w:name="_Toc527370508"/>
+      <w:r>
+        <w:rPr>
+          <w:rFonts w:ascii="Calibri" w:hAnsi="Calibri" w:cs="Calibri"/>
+        </w:rPr>
+        <w:lastRenderedPageBreak/>
         <w:t>Server Application</w:t>
       </w:r>
-      <w:bookmarkEnd w:id="11"/>
-    </w:p>
-    <w:p>
-      <w:pPr>
+      <w:bookmarkEnd w:id="12"/>
+    </w:p>
+    <w:p>
+      <w:pPr>
+        <w:jc w:val="both"/>
         <w:rPr>
           <w:rFonts w:ascii="Calibri" w:hAnsi="Calibri" w:cs="Calibri"/>
         </w:rPr>
@@ -3193,21 +3290,16 @@
           <w:ilvl w:val="0"/>
           <w:numId w:val="32"/>
         </w:numPr>
-        <w:rPr>
-          <w:rFonts w:ascii="Calibri" w:hAnsi="Calibri" w:cs="Calibri"/>
-        </w:rPr>
-      </w:pPr>
-      <w:r>
-        <w:rPr>
-          <w:rFonts w:ascii="Calibri" w:hAnsi="Calibri" w:cs="Calibri"/>
-        </w:rPr>
-        <w:t xml:space="preserve">DAO files: </w:t>
-      </w:r>
-      <w:r>
-        <w:rPr>
-          <w:rFonts w:ascii="Calibri" w:hAnsi="Calibri" w:cs="Calibri"/>
-        </w:rPr>
-        <w:t xml:space="preserve">is </w:t>
+        <w:jc w:val="both"/>
+        <w:rPr>
+          <w:rFonts w:ascii="Calibri" w:hAnsi="Calibri" w:cs="Calibri"/>
+        </w:rPr>
+      </w:pPr>
+      <w:r>
+        <w:rPr>
+          <w:rFonts w:ascii="Calibri" w:hAnsi="Calibri" w:cs="Calibri"/>
+        </w:rPr>
+        <w:t xml:space="preserve">DAO files: is </w:t>
       </w:r>
       <w:r>
         <w:rPr>
@@ -3231,31 +3323,7 @@
         <w:rPr>
           <w:rFonts w:ascii="Calibri" w:hAnsi="Calibri" w:cs="Calibri"/>
         </w:rPr>
-        <w:t xml:space="preserve"> that provide an abstract interface to some type of database or other persistence mechanism. By mapping application calls to the persistence layer, the</w:t>
-      </w:r>
-      <w:r>
-        <w:rPr>
-          <w:rFonts w:ascii="Calibri" w:hAnsi="Calibri" w:cs="Calibri"/>
-        </w:rPr>
-        <w:t> </w:t>
-      </w:r>
-      <w:r>
-        <w:rPr>
-          <w:rFonts w:ascii="Calibri" w:hAnsi="Calibri" w:cs="Calibri"/>
-        </w:rPr>
-        <w:t>DAO</w:t>
-      </w:r>
-      <w:r>
-        <w:rPr>
-          <w:rFonts w:ascii="Calibri" w:hAnsi="Calibri" w:cs="Calibri"/>
-        </w:rPr>
-        <w:t> </w:t>
-      </w:r>
-      <w:r>
-        <w:rPr>
-          <w:rFonts w:ascii="Calibri" w:hAnsi="Calibri" w:cs="Calibri"/>
-        </w:rPr>
-        <w:t>provides some specific data operations without exposing details of the database.</w:t>
+        <w:t xml:space="preserve"> that provide an abstract interface to some type of database or other persistence mechanism. By mapping application calls to the persistence layer, the DAO provides some specific data operations without exposing details of the database.</w:t>
       </w:r>
       <w:r>
         <w:rPr>
@@ -3277,6 +3345,7 @@
           <w:ilvl w:val="1"/>
           <w:numId w:val="32"/>
         </w:numPr>
+        <w:jc w:val="both"/>
         <w:rPr>
           <w:rFonts w:ascii="Calibri" w:hAnsi="Calibri" w:cs="Calibri"/>
         </w:rPr>
@@ -3297,6 +3366,7 @@
     <w:p>
       <w:pPr>
         <w:ind w:left="360" w:firstLine="720"/>
+        <w:jc w:val="both"/>
         <w:rPr>
           <w:rFonts w:ascii="Calibri" w:hAnsi="Calibri" w:cs="Calibri"/>
         </w:rPr>
@@ -3321,7 +3391,7 @@
                     <pic:cNvPicPr/>
                   </pic:nvPicPr>
                   <pic:blipFill>
-                    <a:blip r:embed="rId11">
+                    <a:blip r:embed="rId12">
                       <a:extLst>
                         <a:ext uri="{28A0092B-C50C-407E-A947-70E740481C1C}">
                           <a14:useLocalDpi xmlns:a14="http://schemas.microsoft.com/office/drawing/2010/main" val="0"/>
@@ -3350,6 +3420,7 @@
     </w:p>
     <w:p>
       <w:pPr>
+        <w:jc w:val="both"/>
         <w:rPr>
           <w:rFonts w:ascii="Calibri" w:hAnsi="Calibri" w:cs="Calibri"/>
         </w:rPr>
@@ -3362,48 +3433,50 @@
           <w:ilvl w:val="1"/>
           <w:numId w:val="32"/>
         </w:numPr>
-        <w:rPr>
-          <w:rFonts w:ascii="Calibri" w:hAnsi="Calibri" w:cs="Calibri"/>
-        </w:rPr>
-      </w:pPr>
-      <w:r>
-        <w:rPr>
-          <w:rFonts w:ascii="Calibri" w:hAnsi="Calibri" w:cs="Calibri"/>
+        <w:jc w:val="both"/>
+        <w:rPr>
+          <w:rFonts w:ascii="Calibri" w:hAnsi="Calibri" w:cs="Calibri"/>
+        </w:rPr>
+      </w:pPr>
+      <w:r>
+        <w:rPr>
+          <w:rFonts w:ascii="Calibri" w:hAnsi="Calibri" w:cs="Calibri"/>
+        </w:rPr>
+        <w:t>F</w:t>
+      </w:r>
+      <w:r>
+        <w:rPr>
+          <w:rFonts w:ascii="Calibri" w:hAnsi="Calibri" w:cs="Calibri"/>
+        </w:rPr>
+        <w:t>unctional methods</w:t>
+      </w:r>
+      <w:r>
+        <w:rPr>
+          <w:rFonts w:ascii="Calibri" w:hAnsi="Calibri" w:cs="Calibri"/>
+        </w:rPr>
+        <w:t>: set the query for a specific function</w:t>
+      </w:r>
+      <w:r>
+        <w:rPr>
+          <w:rFonts w:ascii="Calibri" w:hAnsi="Calibri" w:cs="Calibri"/>
+        </w:rPr>
+        <w:t xml:space="preserve">. </w:t>
+      </w:r>
+    </w:p>
+    <w:p>
+      <w:pPr>
+        <w:ind w:left="360" w:firstLine="720"/>
+        <w:jc w:val="both"/>
+        <w:rPr>
+          <w:rFonts w:ascii="Calibri" w:hAnsi="Calibri" w:cs="Calibri"/>
+        </w:rPr>
+      </w:pPr>
+      <w:r>
+        <w:rPr>
+          <w:rFonts w:ascii="Calibri" w:hAnsi="Calibri" w:cs="Calibri"/>
+          <w:noProof/>
         </w:rPr>
         <w:lastRenderedPageBreak/>
-        <w:t>F</w:t>
-      </w:r>
-      <w:r>
-        <w:rPr>
-          <w:rFonts w:ascii="Calibri" w:hAnsi="Calibri" w:cs="Calibri"/>
-        </w:rPr>
-        <w:t>unctional methods</w:t>
-      </w:r>
-      <w:r>
-        <w:rPr>
-          <w:rFonts w:ascii="Calibri" w:hAnsi="Calibri" w:cs="Calibri"/>
-        </w:rPr>
-        <w:t>: set the query for a specific function</w:t>
-      </w:r>
-      <w:r>
-        <w:rPr>
-          <w:rFonts w:ascii="Calibri" w:hAnsi="Calibri" w:cs="Calibri"/>
-        </w:rPr>
-        <w:t xml:space="preserve">. </w:t>
-      </w:r>
-    </w:p>
-    <w:p>
-      <w:pPr>
-        <w:ind w:left="360" w:firstLine="720"/>
-        <w:rPr>
-          <w:rFonts w:ascii="Calibri" w:hAnsi="Calibri" w:cs="Calibri"/>
-        </w:rPr>
-      </w:pPr>
-      <w:r>
-        <w:rPr>
-          <w:rFonts w:ascii="Calibri" w:hAnsi="Calibri" w:cs="Calibri"/>
-          <w:noProof/>
-        </w:rPr>
         <w:drawing>
           <wp:inline distT="0" distB="0" distL="0" distR="0" wp14:anchorId="1D162F38" wp14:editId="7EDAAB44">
             <wp:extent cx="5943600" cy="3988435"/>
@@ -3420,7 +3493,7 @@
                     <pic:cNvPicPr/>
                   </pic:nvPicPr>
                   <pic:blipFill>
-                    <a:blip r:embed="rId12" cstate="print">
+                    <a:blip r:embed="rId13" cstate="print">
                       <a:extLst>
                         <a:ext uri="{28A0092B-C50C-407E-A947-70E740481C1C}">
                           <a14:useLocalDpi xmlns:a14="http://schemas.microsoft.com/office/drawing/2010/main" val="0"/>
@@ -3450,6 +3523,7 @@
     <w:p>
       <w:pPr>
         <w:pStyle w:val="ListParagraph"/>
+        <w:jc w:val="both"/>
         <w:rPr>
           <w:rFonts w:ascii="Calibri" w:hAnsi="Calibri" w:cs="Calibri"/>
         </w:rPr>
@@ -3462,6 +3536,7 @@
           <w:ilvl w:val="0"/>
           <w:numId w:val="32"/>
         </w:numPr>
+        <w:jc w:val="both"/>
       </w:pPr>
       <w:r>
         <w:rPr>
@@ -3563,196 +3638,18 @@
     <w:p>
       <w:pPr>
         <w:pStyle w:val="ListParagraph"/>
-      </w:pPr>
-      <w:r>
+        <w:jc w:val="both"/>
+      </w:pPr>
+      <w:r>
+        <w:rPr>
+          <w:noProof/>
+        </w:rPr>
+        <w:lastRenderedPageBreak/>
         <w:drawing>
           <wp:inline distT="0" distB="0" distL="0" distR="0" wp14:anchorId="705DAFD8" wp14:editId="1B07767B">
             <wp:extent cx="5943600" cy="2892425"/>
             <wp:effectExtent l="0" t="0" r="0" b="3175"/>
             <wp:docPr id="17" name="Picture 17"/>
-            <wp:cNvGraphicFramePr>
-              <a:graphicFrameLocks xmlns:a="http://schemas.openxmlformats.org/drawingml/2006/main" noChangeAspect="1"/>
-            </wp:cNvGraphicFramePr>
-            <a:graphic xmlns:a="http://schemas.openxmlformats.org/drawingml/2006/main">
-              <a:graphicData uri="http://schemas.openxmlformats.org/drawingml/2006/picture">
-                <pic:pic xmlns:pic="http://schemas.openxmlformats.org/drawingml/2006/picture">
-                  <pic:nvPicPr>
-                    <pic:cNvPr id="1" name=""/>
-                    <pic:cNvPicPr/>
-                  </pic:nvPicPr>
-                  <pic:blipFill>
-                    <a:blip r:embed="rId13"/>
-                    <a:stretch>
-                      <a:fillRect/>
-                    </a:stretch>
-                  </pic:blipFill>
-                  <pic:spPr>
-                    <a:xfrm>
-                      <a:off x="0" y="0"/>
-                      <a:ext cx="5943600" cy="2892425"/>
-                    </a:xfrm>
-                    <a:prstGeom prst="rect">
-                      <a:avLst/>
-                    </a:prstGeom>
-                  </pic:spPr>
-                </pic:pic>
-              </a:graphicData>
-            </a:graphic>
-          </wp:inline>
-        </w:drawing>
-      </w:r>
-    </w:p>
-    <w:p>
-      <w:pPr>
-        <w:pStyle w:val="ListParagraph"/>
-        <w:numPr>
-          <w:ilvl w:val="0"/>
-          <w:numId w:val="32"/>
-        </w:numPr>
-        <w:rPr>
-          <w:rFonts w:ascii="Calibri" w:hAnsi="Calibri" w:cs="Calibri"/>
-        </w:rPr>
-      </w:pPr>
-      <w:r>
-        <w:rPr>
-          <w:rFonts w:ascii="Calibri" w:hAnsi="Calibri" w:cs="Calibri"/>
-        </w:rPr>
-        <w:lastRenderedPageBreak/>
-        <w:t xml:space="preserve">Resource classes: </w:t>
-      </w:r>
-      <w:r>
-        <w:rPr>
-          <w:rFonts w:ascii="Calibri" w:hAnsi="Calibri" w:cs="Calibri"/>
-        </w:rPr>
-        <w:t>are POJOs (Plain Old Java Objects) that are either annotated with</w:t>
-      </w:r>
-      <w:r>
-        <w:rPr>
-          <w:rFonts w:ascii="Calibri" w:hAnsi="Calibri" w:cs="Calibri"/>
-        </w:rPr>
-        <w:t xml:space="preserve"> </w:t>
-      </w:r>
-      <w:r>
-        <w:rPr>
-          <w:rFonts w:ascii="Calibri" w:hAnsi="Calibri" w:cs="Calibri"/>
-        </w:rPr>
-        <w:t>@Path </w:t>
-      </w:r>
-      <w:r>
-        <w:rPr>
-          <w:rFonts w:ascii="Calibri" w:hAnsi="Calibri" w:cs="Calibri"/>
-        </w:rPr>
-        <w:t>or have at least one method annotated with</w:t>
-      </w:r>
-      <w:r>
-        <w:rPr>
-          <w:rFonts w:ascii="Calibri" w:hAnsi="Calibri" w:cs="Calibri"/>
-        </w:rPr>
-        <w:t> @Path </w:t>
-      </w:r>
-      <w:r>
-        <w:rPr>
-          <w:rFonts w:ascii="Calibri" w:hAnsi="Calibri" w:cs="Calibri"/>
-        </w:rPr>
-        <w:t>or a request method designator such as</w:t>
-      </w:r>
-      <w:r>
-        <w:rPr>
-          <w:rFonts w:ascii="Calibri" w:hAnsi="Calibri" w:cs="Calibri"/>
-        </w:rPr>
-        <w:t> @GET</w:t>
-      </w:r>
-      <w:r>
-        <w:rPr>
-          <w:rFonts w:ascii="Calibri" w:hAnsi="Calibri" w:cs="Calibri"/>
-        </w:rPr>
-        <w:t>,</w:t>
-      </w:r>
-      <w:r>
-        <w:rPr>
-          <w:rFonts w:ascii="Calibri" w:hAnsi="Calibri" w:cs="Calibri"/>
-        </w:rPr>
-        <w:t> @PUT</w:t>
-      </w:r>
-      <w:r>
-        <w:rPr>
-          <w:rFonts w:ascii="Calibri" w:hAnsi="Calibri" w:cs="Calibri"/>
-        </w:rPr>
-        <w:t>,</w:t>
-      </w:r>
-      <w:r>
-        <w:rPr>
-          <w:rFonts w:ascii="Calibri" w:hAnsi="Calibri" w:cs="Calibri"/>
-        </w:rPr>
-        <w:t> @POST</w:t>
-      </w:r>
-      <w:r>
-        <w:rPr>
-          <w:rFonts w:ascii="Calibri" w:hAnsi="Calibri" w:cs="Calibri"/>
-        </w:rPr>
-        <w:t>, or</w:t>
-      </w:r>
-      <w:r>
-        <w:rPr>
-          <w:rFonts w:ascii="Calibri" w:hAnsi="Calibri" w:cs="Calibri"/>
-        </w:rPr>
-        <w:t> @DELETE</w:t>
-      </w:r>
-      <w:r>
-        <w:rPr>
-          <w:rFonts w:ascii="Calibri" w:hAnsi="Calibri" w:cs="Calibri"/>
-        </w:rPr>
-        <w:t>.</w:t>
-      </w:r>
-      <w:r>
-        <w:rPr>
-          <w:rFonts w:ascii="Calibri" w:hAnsi="Calibri" w:cs="Calibri"/>
-        </w:rPr>
-        <w:t> </w:t>
-      </w:r>
-      <w:r>
-        <w:rPr>
-          <w:rFonts w:ascii="Calibri" w:hAnsi="Calibri" w:cs="Calibri"/>
-          <w:i/>
-          <w:iCs/>
-        </w:rPr>
-        <w:t>Resource methods</w:t>
-      </w:r>
-      <w:r>
-        <w:rPr>
-          <w:rFonts w:ascii="Calibri" w:hAnsi="Calibri" w:cs="Calibri"/>
-        </w:rPr>
-        <w:t> </w:t>
-      </w:r>
-      <w:r>
-        <w:rPr>
-          <w:rFonts w:ascii="Calibri" w:hAnsi="Calibri" w:cs="Calibri"/>
-        </w:rPr>
-        <w:t>are methods of a resource class annotated with a request method designator.</w:t>
-      </w:r>
-      <w:r>
-        <w:rPr>
-          <w:rFonts w:ascii="Calibri" w:hAnsi="Calibri" w:cs="Calibri"/>
-        </w:rPr>
-        <w:t xml:space="preserve"> For examples:</w:t>
-      </w:r>
-    </w:p>
-    <w:p>
-      <w:pPr>
-        <w:pStyle w:val="ListParagraph"/>
-        <w:rPr>
-          <w:rFonts w:ascii="Calibri" w:hAnsi="Calibri" w:cs="Calibri"/>
-        </w:rPr>
-      </w:pPr>
-      <w:r>
-        <w:rPr>
-          <w:rFonts w:ascii="Calibri" w:hAnsi="Calibri" w:cs="Calibri"/>
-        </w:rPr>
-        <w:drawing>
-          <wp:inline distT="0" distB="0" distL="0" distR="0" wp14:anchorId="19E4D855" wp14:editId="7541368E">
-            <wp:extent cx="5943600" cy="1631950"/>
-            <wp:effectExtent l="0" t="0" r="0" b="6350"/>
-            <wp:docPr id="40" name="Picture 40"/>
             <wp:cNvGraphicFramePr>
               <a:graphicFrameLocks xmlns:a="http://schemas.openxmlformats.org/drawingml/2006/main" noChangeAspect="1"/>
             </wp:cNvGraphicFramePr>
@@ -3772,7 +3669,7 @@
                   <pic:spPr>
                     <a:xfrm>
                       <a:off x="0" y="0"/>
-                      <a:ext cx="5943600" cy="1631950"/>
+                      <a:ext cx="5943600" cy="2892425"/>
                     </a:xfrm>
                     <a:prstGeom prst="rect">
                       <a:avLst/>
@@ -3788,50 +3685,72 @@
     <w:p>
       <w:pPr>
         <w:pStyle w:val="ListParagraph"/>
-        <w:rPr>
-          <w:rFonts w:ascii="Calibri" w:hAnsi="Calibri" w:cs="Calibri"/>
-        </w:rPr>
-      </w:pPr>
-    </w:p>
-    <w:p>
-      <w:pPr>
-        <w:pStyle w:val="ListParagraph"/>
         <w:numPr>
           <w:ilvl w:val="0"/>
           <w:numId w:val="32"/>
         </w:numPr>
-      </w:pPr>
-      <w:r>
-        <w:rPr>
-          <w:rFonts w:ascii="Calibri" w:hAnsi="Calibri" w:cs="Calibri"/>
-        </w:rPr>
-        <w:t xml:space="preserve">Pom.xml file: </w:t>
-      </w:r>
-      <w:r>
-        <w:rPr>
-          <w:rFonts w:ascii="Arial" w:hAnsi="Arial" w:cs="Arial"/>
-          <w:color w:val="222222"/>
-          <w:shd w:val="clear" w:color="auto" w:fill="FFFFFF"/>
-        </w:rPr>
-        <w:t>contains information about the project and configuration details used by Maven to build the project.</w:t>
-      </w:r>
-    </w:p>
-    <w:p>
-      <w:pPr>
-        <w:ind w:firstLine="360"/>
-        <w:rPr>
-          <w:rFonts w:ascii="Calibri" w:hAnsi="Calibri" w:cs="Calibri"/>
-        </w:rPr>
-      </w:pPr>
-      <w:r>
-        <w:rPr>
-          <w:rFonts w:ascii="Calibri" w:hAnsi="Calibri" w:cs="Calibri"/>
+        <w:jc w:val="both"/>
+        <w:rPr>
+          <w:rFonts w:ascii="Calibri" w:hAnsi="Calibri" w:cs="Calibri"/>
+        </w:rPr>
+      </w:pPr>
+      <w:r>
+        <w:rPr>
+          <w:rFonts w:ascii="Calibri" w:hAnsi="Calibri" w:cs="Calibri"/>
+        </w:rPr>
+        <w:t>Resource classes: are POJOs (Plain Old Java Objects) that are either annotated with</w:t>
+      </w:r>
+      <w:r>
+        <w:rPr>
+          <w:rFonts w:ascii="Calibri" w:hAnsi="Calibri" w:cs="Calibri"/>
+        </w:rPr>
+        <w:t xml:space="preserve"> </w:t>
+      </w:r>
+      <w:r>
+        <w:rPr>
+          <w:rFonts w:ascii="Calibri" w:hAnsi="Calibri" w:cs="Calibri"/>
+        </w:rPr>
+        <w:t>@Path or have at least one method annotated with @Path or a request method designator such as @GET, @PUT, @POST, or @DELETE. </w:t>
+      </w:r>
+      <w:r>
+        <w:rPr>
+          <w:rFonts w:ascii="Calibri" w:hAnsi="Calibri" w:cs="Calibri"/>
+          <w:i/>
+          <w:iCs/>
+        </w:rPr>
+        <w:t>Resource methods</w:t>
+      </w:r>
+      <w:r>
+        <w:rPr>
+          <w:rFonts w:ascii="Calibri" w:hAnsi="Calibri" w:cs="Calibri"/>
+        </w:rPr>
+        <w:t> are methods of a resource class annotated with a request method designator.</w:t>
+      </w:r>
+      <w:r>
+        <w:rPr>
+          <w:rFonts w:ascii="Calibri" w:hAnsi="Calibri" w:cs="Calibri"/>
+        </w:rPr>
+        <w:t xml:space="preserve"> For examples:</w:t>
+      </w:r>
+    </w:p>
+    <w:p>
+      <w:pPr>
+        <w:pStyle w:val="ListParagraph"/>
+        <w:jc w:val="both"/>
+        <w:rPr>
+          <w:rFonts w:ascii="Calibri" w:hAnsi="Calibri" w:cs="Calibri"/>
+        </w:rPr>
+      </w:pPr>
+      <w:r>
+        <w:rPr>
+          <w:rFonts w:ascii="Calibri" w:hAnsi="Calibri" w:cs="Calibri"/>
+          <w:noProof/>
         </w:rPr>
         <w:drawing>
-          <wp:inline distT="0" distB="0" distL="0" distR="0" wp14:anchorId="0D30B3BF" wp14:editId="01967BA6">
-            <wp:extent cx="5943600" cy="4157345"/>
-            <wp:effectExtent l="0" t="0" r="0" b="0"/>
-            <wp:docPr id="57" name="Picture 57"/>
+          <wp:inline distT="0" distB="0" distL="0" distR="0" wp14:anchorId="19E4D855" wp14:editId="7541368E">
+            <wp:extent cx="5943600" cy="1631950"/>
+            <wp:effectExtent l="0" t="0" r="0" b="6350"/>
+            <wp:docPr id="40" name="Picture 40"/>
             <wp:cNvGraphicFramePr>
               <a:graphicFrameLocks xmlns:a="http://schemas.openxmlformats.org/drawingml/2006/main" noChangeAspect="1"/>
             </wp:cNvGraphicFramePr>
@@ -3851,6 +3770,90 @@
                   <pic:spPr>
                     <a:xfrm>
                       <a:off x="0" y="0"/>
+                      <a:ext cx="5943600" cy="1631950"/>
+                    </a:xfrm>
+                    <a:prstGeom prst="rect">
+                      <a:avLst/>
+                    </a:prstGeom>
+                  </pic:spPr>
+                </pic:pic>
+              </a:graphicData>
+            </a:graphic>
+          </wp:inline>
+        </w:drawing>
+      </w:r>
+    </w:p>
+    <w:p>
+      <w:pPr>
+        <w:pStyle w:val="ListParagraph"/>
+        <w:jc w:val="both"/>
+        <w:rPr>
+          <w:rFonts w:ascii="Calibri" w:hAnsi="Calibri" w:cs="Calibri"/>
+        </w:rPr>
+      </w:pPr>
+    </w:p>
+    <w:p>
+      <w:pPr>
+        <w:pStyle w:val="ListParagraph"/>
+        <w:numPr>
+          <w:ilvl w:val="0"/>
+          <w:numId w:val="32"/>
+        </w:numPr>
+        <w:jc w:val="both"/>
+      </w:pPr>
+      <w:r>
+        <w:rPr>
+          <w:rFonts w:ascii="Calibri" w:hAnsi="Calibri" w:cs="Calibri"/>
+        </w:rPr>
+        <w:t xml:space="preserve">Pom.xml file: </w:t>
+      </w:r>
+      <w:r>
+        <w:rPr>
+          <w:rFonts w:ascii="Arial" w:hAnsi="Arial" w:cs="Arial"/>
+          <w:color w:val="222222"/>
+          <w:shd w:val="clear" w:color="auto" w:fill="FFFFFF"/>
+        </w:rPr>
+        <w:t>contains information about the project and configuration details used by Maven to build the project.</w:t>
+      </w:r>
+    </w:p>
+    <w:p>
+      <w:pPr>
+        <w:ind w:firstLine="360"/>
+        <w:jc w:val="both"/>
+        <w:rPr>
+          <w:rFonts w:ascii="Calibri" w:hAnsi="Calibri" w:cs="Calibri"/>
+        </w:rPr>
+      </w:pPr>
+      <w:r>
+        <w:rPr>
+          <w:rFonts w:ascii="Calibri" w:hAnsi="Calibri" w:cs="Calibri"/>
+          <w:noProof/>
+        </w:rPr>
+        <w:lastRenderedPageBreak/>
+        <w:drawing>
+          <wp:inline distT="0" distB="0" distL="0" distR="0" wp14:anchorId="0D30B3BF" wp14:editId="01967BA6">
+            <wp:extent cx="5943600" cy="4157345"/>
+            <wp:effectExtent l="0" t="0" r="0" b="0"/>
+            <wp:docPr id="57" name="Picture 57"/>
+            <wp:cNvGraphicFramePr>
+              <a:graphicFrameLocks xmlns:a="http://schemas.openxmlformats.org/drawingml/2006/main" noChangeAspect="1"/>
+            </wp:cNvGraphicFramePr>
+            <a:graphic xmlns:a="http://schemas.openxmlformats.org/drawingml/2006/main">
+              <a:graphicData uri="http://schemas.openxmlformats.org/drawingml/2006/picture">
+                <pic:pic xmlns:pic="http://schemas.openxmlformats.org/drawingml/2006/picture">
+                  <pic:nvPicPr>
+                    <pic:cNvPr id="1" name=""/>
+                    <pic:cNvPicPr/>
+                  </pic:nvPicPr>
+                  <pic:blipFill>
+                    <a:blip r:embed="rId16"/>
+                    <a:stretch>
+                      <a:fillRect/>
+                    </a:stretch>
+                  </pic:blipFill>
+                  <pic:spPr>
+                    <a:xfrm>
+                      <a:off x="0" y="0"/>
                       <a:ext cx="5943600" cy="4157345"/>
                     </a:xfrm>
                     <a:prstGeom prst="rect">
@@ -3867,6 +3870,7 @@
     <w:p>
       <w:pPr>
         <w:ind w:firstLine="360"/>
+        <w:jc w:val="both"/>
         <w:rPr>
           <w:rFonts w:ascii="Calibri" w:hAnsi="Calibri" w:cs="Calibri"/>
         </w:rPr>
@@ -3880,7 +3884,7 @@
           <w:rFonts w:ascii="Calibri" w:hAnsi="Calibri" w:cs="Calibri"/>
         </w:rPr>
       </w:pPr>
-      <w:bookmarkStart w:id="12" w:name="_Toc527370509"/>
+      <w:bookmarkStart w:id="13" w:name="_Toc527370509"/>
       <w:r>
         <w:rPr>
           <w:rFonts w:ascii="Calibri" w:hAnsi="Calibri" w:cs="Calibri"/>
@@ -3893,10 +3897,11 @@
         </w:rPr>
         <w:t xml:space="preserve"> Application</w:t>
       </w:r>
-      <w:bookmarkEnd w:id="12"/>
-    </w:p>
-    <w:p>
-      <w:pPr>
+      <w:bookmarkEnd w:id="13"/>
+    </w:p>
+    <w:p>
+      <w:pPr>
+        <w:jc w:val="both"/>
         <w:rPr>
           <w:rFonts w:ascii="Calibri" w:hAnsi="Calibri" w:cs="Calibri"/>
         </w:rPr>
@@ -3953,12 +3958,12 @@
           <w:ilvl w:val="0"/>
           <w:numId w:val="32"/>
         </w:numPr>
-      </w:pPr>
-      <w:r>
-        <w:rPr>
-          <w:rFonts w:ascii="Calibri" w:hAnsi="Calibri" w:cs="Calibri"/>
-        </w:rPr>
-        <w:lastRenderedPageBreak/>
+        <w:jc w:val="both"/>
+      </w:pPr>
+      <w:r>
+        <w:rPr>
+          <w:rFonts w:ascii="Calibri" w:hAnsi="Calibri" w:cs="Calibri"/>
+        </w:rPr>
         <w:t xml:space="preserve">Entity files: </w:t>
       </w:r>
       <w:r>
@@ -4015,8 +4020,13 @@
     <w:p>
       <w:pPr>
         <w:pStyle w:val="ListParagraph"/>
-      </w:pPr>
-      <w:r>
+        <w:jc w:val="both"/>
+      </w:pPr>
+      <w:r>
+        <w:rPr>
+          <w:noProof/>
+        </w:rPr>
+        <w:lastRenderedPageBreak/>
         <w:drawing>
           <wp:inline distT="0" distB="0" distL="0" distR="0" wp14:anchorId="481E5381" wp14:editId="4E765327">
             <wp:extent cx="5943600" cy="2892425"/>
@@ -4033,7 +4043,7 @@
                     <pic:cNvPicPr/>
                   </pic:nvPicPr>
                   <pic:blipFill>
-                    <a:blip r:embed="rId13"/>
+                    <a:blip r:embed="rId14"/>
                     <a:stretch>
                       <a:fillRect/>
                     </a:stretch>
@@ -4061,6 +4071,7 @@
           <w:ilvl w:val="0"/>
           <w:numId w:val="32"/>
         </w:numPr>
+        <w:jc w:val="both"/>
         <w:rPr>
           <w:rFonts w:ascii="Calibri" w:hAnsi="Calibri" w:cs="Calibri"/>
         </w:rPr>
@@ -4109,6 +4120,7 @@
           <w:ilvl w:val="1"/>
           <w:numId w:val="32"/>
         </w:numPr>
+        <w:jc w:val="both"/>
         <w:rPr>
           <w:rFonts w:ascii="Calibri" w:hAnsi="Calibri" w:cs="Calibri"/>
         </w:rPr>
@@ -4135,6 +4147,7 @@
     <w:p>
       <w:pPr>
         <w:ind w:left="360" w:firstLine="720"/>
+        <w:jc w:val="both"/>
         <w:rPr>
           <w:rFonts w:ascii="Calibri" w:hAnsi="Calibri" w:cs="Calibri"/>
         </w:rPr>
@@ -4160,7 +4173,7 @@
                     <pic:cNvPicPr/>
                   </pic:nvPicPr>
                   <pic:blipFill>
-                    <a:blip r:embed="rId16">
+                    <a:blip r:embed="rId17">
                       <a:extLst>
                         <a:ext uri="{28A0092B-C50C-407E-A947-70E740481C1C}">
                           <a14:useLocalDpi xmlns:a14="http://schemas.microsoft.com/office/drawing/2010/main" val="0"/>
@@ -4194,6 +4207,7 @@
           <w:ilvl w:val="1"/>
           <w:numId w:val="32"/>
         </w:numPr>
+        <w:jc w:val="both"/>
         <w:rPr>
           <w:rFonts w:ascii="Calibri" w:hAnsi="Calibri" w:cs="Calibri"/>
         </w:rPr>
@@ -4222,104 +4236,21 @@
     <w:p>
       <w:pPr>
         <w:ind w:left="1080"/>
-        <w:rPr>
-          <w:rFonts w:ascii="Calibri" w:hAnsi="Calibri" w:cs="Calibri"/>
-        </w:rPr>
-      </w:pPr>
-      <w:r>
+        <w:jc w:val="both"/>
+        <w:rPr>
+          <w:rFonts w:ascii="Calibri" w:hAnsi="Calibri" w:cs="Calibri"/>
+        </w:rPr>
+      </w:pPr>
+      <w:r>
+        <w:rPr>
+          <w:noProof/>
+        </w:rPr>
         <w:lastRenderedPageBreak/>
         <w:drawing>
           <wp:inline distT="0" distB="0" distL="0" distR="0" wp14:anchorId="704A070C" wp14:editId="1B98D1B8">
             <wp:extent cx="5943600" cy="2006221"/>
             <wp:effectExtent l="0" t="0" r="0" b="635"/>
             <wp:docPr id="210" name="Picture 210"/>
-            <wp:cNvGraphicFramePr>
-              <a:graphicFrameLocks xmlns:a="http://schemas.openxmlformats.org/drawingml/2006/main" noChangeAspect="1"/>
-            </wp:cNvGraphicFramePr>
-            <a:graphic xmlns:a="http://schemas.openxmlformats.org/drawingml/2006/main">
-              <a:graphicData uri="http://schemas.openxmlformats.org/drawingml/2006/picture">
-                <pic:pic xmlns:pic="http://schemas.openxmlformats.org/drawingml/2006/picture">
-                  <pic:nvPicPr>
-                    <pic:cNvPr id="1" name=""/>
-                    <pic:cNvPicPr/>
-                  </pic:nvPicPr>
-                  <pic:blipFill>
-                    <a:blip r:embed="rId17"/>
-                    <a:stretch>
-                      <a:fillRect/>
-                    </a:stretch>
-                  </pic:blipFill>
-                  <pic:spPr>
-                    <a:xfrm>
-                      <a:off x="0" y="0"/>
-                      <a:ext cx="5963514" cy="2012943"/>
-                    </a:xfrm>
-                    <a:prstGeom prst="rect">
-                      <a:avLst/>
-                    </a:prstGeom>
-                  </pic:spPr>
-                </pic:pic>
-              </a:graphicData>
-            </a:graphic>
-          </wp:inline>
-        </w:drawing>
-      </w:r>
-    </w:p>
-    <w:p>
-      <w:pPr>
-        <w:pStyle w:val="ListParagraph"/>
-        <w:rPr>
-          <w:rFonts w:ascii="Calibri" w:hAnsi="Calibri" w:cs="Calibri"/>
-        </w:rPr>
-      </w:pPr>
-    </w:p>
-    <w:p>
-      <w:pPr>
-        <w:pStyle w:val="ListParagraph"/>
-        <w:numPr>
-          <w:ilvl w:val="1"/>
-          <w:numId w:val="32"/>
-        </w:numPr>
-        <w:rPr>
-          <w:rFonts w:ascii="Calibri" w:hAnsi="Calibri" w:cs="Calibri"/>
-        </w:rPr>
-      </w:pPr>
-      <w:r>
-        <w:rPr>
-          <w:rFonts w:ascii="Calibri" w:hAnsi="Calibri" w:cs="Calibri"/>
-        </w:rPr>
-        <w:t xml:space="preserve">FXML </w:t>
-      </w:r>
-      <w:r>
-        <w:rPr>
-          <w:rFonts w:ascii="Calibri" w:hAnsi="Calibri" w:cs="Calibri"/>
-        </w:rPr>
-        <w:t xml:space="preserve">files: </w:t>
-      </w:r>
-      <w:r>
-        <w:rPr>
-          <w:rFonts w:ascii="Calibri" w:hAnsi="Calibri" w:cs="Calibri"/>
-        </w:rPr>
-        <w:t>allow application developers to separate the logic for building the UI from the business logic</w:t>
-      </w:r>
-    </w:p>
-    <w:p>
-      <w:pPr>
-        <w:pStyle w:val="ListParagraph"/>
-        <w:ind w:left="1080"/>
-        <w:rPr>
-          <w:rFonts w:ascii="Calibri" w:hAnsi="Calibri" w:cs="Calibri"/>
-        </w:rPr>
-      </w:pPr>
-      <w:r>
-        <w:rPr>
-          <w:rFonts w:ascii="Calibri" w:hAnsi="Calibri" w:cs="Calibri"/>
-        </w:rPr>
-        <w:drawing>
-          <wp:inline distT="0" distB="0" distL="0" distR="0" wp14:anchorId="6B9B7E5E" wp14:editId="156D51BD">
-            <wp:extent cx="5943600" cy="3272155"/>
-            <wp:effectExtent l="0" t="0" r="0" b="4445"/>
-            <wp:docPr id="211" name="Picture 211"/>
             <wp:cNvGraphicFramePr>
               <a:graphicFrameLocks xmlns:a="http://schemas.openxmlformats.org/drawingml/2006/main" noChangeAspect="1"/>
             </wp:cNvGraphicFramePr>
@@ -4339,6 +4270,97 @@
                   <pic:spPr>
                     <a:xfrm>
                       <a:off x="0" y="0"/>
+                      <a:ext cx="5963514" cy="2012943"/>
+                    </a:xfrm>
+                    <a:prstGeom prst="rect">
+                      <a:avLst/>
+                    </a:prstGeom>
+                  </pic:spPr>
+                </pic:pic>
+              </a:graphicData>
+            </a:graphic>
+          </wp:inline>
+        </w:drawing>
+      </w:r>
+    </w:p>
+    <w:p>
+      <w:pPr>
+        <w:pStyle w:val="ListParagraph"/>
+        <w:jc w:val="both"/>
+        <w:rPr>
+          <w:rFonts w:ascii="Calibri" w:hAnsi="Calibri" w:cs="Calibri"/>
+        </w:rPr>
+      </w:pPr>
+    </w:p>
+    <w:p>
+      <w:pPr>
+        <w:pStyle w:val="ListParagraph"/>
+        <w:numPr>
+          <w:ilvl w:val="1"/>
+          <w:numId w:val="32"/>
+        </w:numPr>
+        <w:jc w:val="both"/>
+        <w:rPr>
+          <w:rFonts w:ascii="Calibri" w:hAnsi="Calibri" w:cs="Calibri"/>
+        </w:rPr>
+      </w:pPr>
+      <w:r>
+        <w:rPr>
+          <w:rFonts w:ascii="Calibri" w:hAnsi="Calibri" w:cs="Calibri"/>
+        </w:rPr>
+        <w:t xml:space="preserve">FXML </w:t>
+      </w:r>
+      <w:r>
+        <w:rPr>
+          <w:rFonts w:ascii="Calibri" w:hAnsi="Calibri" w:cs="Calibri"/>
+        </w:rPr>
+        <w:t xml:space="preserve">files: </w:t>
+      </w:r>
+      <w:r>
+        <w:rPr>
+          <w:rFonts w:ascii="Calibri" w:hAnsi="Calibri" w:cs="Calibri"/>
+        </w:rPr>
+        <w:t>allow application developers to separate the logic for building the UI from the business logic</w:t>
+      </w:r>
+    </w:p>
+    <w:p>
+      <w:pPr>
+        <w:pStyle w:val="ListParagraph"/>
+        <w:ind w:left="1080"/>
+        <w:jc w:val="both"/>
+        <w:rPr>
+          <w:rFonts w:ascii="Calibri" w:hAnsi="Calibri" w:cs="Calibri"/>
+        </w:rPr>
+      </w:pPr>
+      <w:r>
+        <w:rPr>
+          <w:rFonts w:ascii="Calibri" w:hAnsi="Calibri" w:cs="Calibri"/>
+          <w:noProof/>
+        </w:rPr>
+        <w:drawing>
+          <wp:inline distT="0" distB="0" distL="0" distR="0" wp14:anchorId="6B9B7E5E" wp14:editId="156D51BD">
+            <wp:extent cx="5943600" cy="3272155"/>
+            <wp:effectExtent l="0" t="0" r="0" b="4445"/>
+            <wp:docPr id="211" name="Picture 211"/>
+            <wp:cNvGraphicFramePr>
+              <a:graphicFrameLocks xmlns:a="http://schemas.openxmlformats.org/drawingml/2006/main" noChangeAspect="1"/>
+            </wp:cNvGraphicFramePr>
+            <a:graphic xmlns:a="http://schemas.openxmlformats.org/drawingml/2006/main">
+              <a:graphicData uri="http://schemas.openxmlformats.org/drawingml/2006/picture">
+                <pic:pic xmlns:pic="http://schemas.openxmlformats.org/drawingml/2006/picture">
+                  <pic:nvPicPr>
+                    <pic:cNvPr id="1" name=""/>
+                    <pic:cNvPicPr/>
+                  </pic:nvPicPr>
+                  <pic:blipFill>
+                    <a:blip r:embed="rId19"/>
+                    <a:stretch>
+                      <a:fillRect/>
+                    </a:stretch>
+                  </pic:blipFill>
+                  <pic:spPr>
+                    <a:xfrm>
+                      <a:off x="0" y="0"/>
                       <a:ext cx="5943600" cy="3272155"/>
                     </a:xfrm>
                     <a:prstGeom prst="rect">
@@ -4351,21 +4373,20 @@
           </wp:inline>
         </w:drawing>
       </w:r>
-      <w:bookmarkStart w:id="13" w:name="_GoBack"/>
-      <w:bookmarkEnd w:id="13"/>
     </w:p>
     <w:p>
       <w:pPr>
         <w:ind w:firstLine="360"/>
+        <w:jc w:val="both"/>
         <w:rPr>
           <w:rFonts w:ascii="Calibri" w:hAnsi="Calibri" w:cs="Calibri"/>
         </w:rPr>
       </w:pPr>
     </w:p>
     <w:sectPr>
-      <w:footerReference w:type="even" r:id="rId19"/>
-      <w:footerReference w:type="default" r:id="rId20"/>
-      <w:pgSz w:w="12240" w:h="15840"/>
+      <w:footerReference w:type="even" r:id="rId20"/>
+      <w:footerReference w:type="default" r:id="rId21"/>
+      <w:pgSz w:w="15840" w:h="12240" w:orient="landscape"/>
       <w:pgMar w:top="1440" w:right="1440" w:bottom="1440" w:left="1440" w:header="720" w:footer="720" w:gutter="0"/>
       <w:cols w:space="720"/>
       <w:docGrid w:linePitch="360"/>
@@ -4406,6 +4427,11 @@
         <w:docPartUnique/>
       </w:docPartObj>
     </w:sdtPr>
+    <w:sdtEndPr>
+      <w:rPr>
+        <w:rStyle w:val="PageNumber"/>
+      </w:rPr>
+    </w:sdtEndPr>
     <w:sdtContent>
       <w:p>
         <w:pPr>
@@ -4457,6 +4483,11 @@
         <w:docPartUnique/>
       </w:docPartObj>
     </w:sdtPr>
+    <w:sdtEndPr>
+      <w:rPr>
+        <w:rStyle w:val="PageNumber"/>
+      </w:rPr>
+    </w:sdtEndPr>
     <w:sdtContent>
       <w:p>
         <w:pPr>
@@ -8474,6 +8505,7 @@
   <w:style w:type="character" w:default="1" w:styleId="DefaultParagraphFont">
     <w:name w:val="Default Paragraph Font"/>
     <w:uiPriority w:val="1"/>
+    <w:semiHidden/>
     <w:unhideWhenUsed/>
   </w:style>
   <w:style w:type="table" w:default="1" w:styleId="TableNormal">
@@ -9245,7 +9277,7 @@
 </file>
 
 <file path=customXml/itemProps1.xml><?xml version="1.0" encoding="utf-8"?>
-<ds:datastoreItem xmlns:ds="http://schemas.openxmlformats.org/officeDocument/2006/customXml" ds:itemID="{F25B8B8B-D00D-E143-89F4-893DFE9CB6CB}">
+<ds:datastoreItem xmlns:ds="http://schemas.openxmlformats.org/officeDocument/2006/customXml" ds:itemID="{A742B138-23AF-FD44-B14B-58A0A70339DB}">
   <ds:schemaRefs>
     <ds:schemaRef ds:uri="http://schemas.openxmlformats.org/officeDocument/2006/bibliography"/>
   </ds:schemaRefs>
